--- a/Project Ideas - s28786.docx
+++ b/Project Ideas - s28786.docx
@@ -52,7 +52,14 @@
           <w:b/>
           <w:bCs/>
         </w:rPr>
-        <w:t>F1 Race Strategy Simulator</w:t>
+        <w:t xml:space="preserve">F1 </w:t>
+      </w:r>
+      <w:r>
+        <w:rPr>
+          <w:b/>
+          <w:bCs/>
+        </w:rPr>
+        <w:t>Lap Time Prediction System</w:t>
       </w:r>
     </w:p>
     <w:p>
@@ -76,7 +83,19 @@
         <w:t>A</w:t>
       </w:r>
       <w:r>
-        <w:t xml:space="preserve"> web application where users can simulate different F1 race strategies. The app would allow users to select weather conditions, track types, tire strategies, and car performance metrics. Using AI and machine learning</w:t>
+        <w:t xml:space="preserve"> web application where users can </w:t>
+      </w:r>
+      <w:r>
+        <w:t>predict F1 lap time</w:t>
+      </w:r>
+      <w:r>
+        <w:t xml:space="preserve">. The app would allow users to select </w:t>
+      </w:r>
+      <w:r>
+        <w:t>from multiple</w:t>
+      </w:r>
+      <w:r>
+        <w:t xml:space="preserve"> metrics. Using AI and machine learning</w:t>
       </w:r>
       <w:r>
         <w:t xml:space="preserve"> to</w:t>
@@ -86,200 +105,200 @@
       </w:r>
     </w:p>
     <w:p>
-      <w:pPr>
-        <w:numPr>
-          <w:ilvl w:val="0"/>
-          <w:numId w:val="1"/>
-        </w:numPr>
-      </w:pPr>
-      <w:r>
-        <w:rPr>
-          <w:b/>
-          <w:bCs/>
-        </w:rPr>
-        <w:t>Features</w:t>
-      </w:r>
+      <w:r>
+        <w:t>Data:</w:t>
+      </w:r>
+    </w:p>
+    <w:p/>
+    <w:p>
+      <w:proofErr w:type="spellStart"/>
+      <w:r>
+        <w:t>lap_num</w:t>
+      </w:r>
+      <w:proofErr w:type="spellEnd"/>
       <w:r>
         <w:t>:</w:t>
       </w:r>
     </w:p>
     <w:p>
-      <w:pPr>
-        <w:numPr>
-          <w:ilvl w:val="1"/>
-          <w:numId w:val="1"/>
-        </w:numPr>
-      </w:pPr>
-      <w:r>
-        <w:t>Dynamic weather and track conditions simulation</w:t>
-      </w:r>
-    </w:p>
-    <w:p>
-      <w:pPr>
-        <w:numPr>
-          <w:ilvl w:val="1"/>
-          <w:numId w:val="1"/>
-        </w:numPr>
-      </w:pPr>
-      <w:r>
-        <w:t>Tire degradation models (soft, medium, hard</w:t>
-      </w:r>
-      <w:r>
-        <w:t>, inters</w:t>
-      </w:r>
-      <w:r>
-        <w:t>)</w:t>
-      </w:r>
-    </w:p>
-    <w:p>
-      <w:pPr>
-        <w:numPr>
-          <w:ilvl w:val="1"/>
-          <w:numId w:val="1"/>
-        </w:numPr>
-      </w:pPr>
-      <w:r>
-        <w:t>Predictive AI models for lap times and pit stops based on input data</w:t>
-      </w:r>
-    </w:p>
-    <w:p>
-      <w:pPr>
-        <w:numPr>
-          <w:ilvl w:val="1"/>
-          <w:numId w:val="1"/>
-        </w:numPr>
-      </w:pPr>
-      <w:r>
-        <w:t xml:space="preserve">Predictive race outcomes using historical race data </w:t>
-      </w:r>
-    </w:p>
-    <w:p>
-      <w:pPr>
-        <w:numPr>
-          <w:ilvl w:val="1"/>
-          <w:numId w:val="1"/>
-        </w:numPr>
-      </w:pPr>
-      <w:r>
-        <w:t xml:space="preserve">Optimization algorithms </w:t>
-      </w:r>
-      <w:r>
-        <w:t>suggest</w:t>
-      </w:r>
-      <w:r>
-        <w:t xml:space="preserve"> best pit-stop strategies.</w:t>
-      </w:r>
-    </w:p>
-    <w:p>
-      <w:pPr>
-        <w:ind w:left="1440"/>
-        <w:jc w:val="center"/>
-      </w:pPr>
-      <w:r>
-        <w:t>------------------------------------</w:t>
-      </w:r>
-    </w:p>
-    <w:p>
-      <w:r>
-        <w:rPr>
-          <w:b/>
-          <w:bCs/>
-        </w:rPr>
-        <w:t>F1 Track Analysis and Simulation Tool</w:t>
-      </w:r>
-    </w:p>
-    <w:p>
-      <w:pPr>
-        <w:numPr>
-          <w:ilvl w:val="0"/>
-          <w:numId w:val="2"/>
-        </w:numPr>
-      </w:pPr>
-      <w:r>
-        <w:rPr>
-          <w:b/>
-          <w:bCs/>
-        </w:rPr>
-        <w:t>Description</w:t>
-      </w:r>
-      <w:r>
-        <w:t>: a web app where users can explore different F1 circuits and analyze car performance at specific tracks. Users can input their car setup and simulate lap times using AI models trained on previous lap data.</w:t>
-      </w:r>
-    </w:p>
-    <w:p>
-      <w:pPr>
-        <w:numPr>
-          <w:ilvl w:val="0"/>
-          <w:numId w:val="2"/>
-        </w:numPr>
-      </w:pPr>
-      <w:r>
-        <w:rPr>
-          <w:b/>
-          <w:bCs/>
-        </w:rPr>
-        <w:t>Features</w:t>
-      </w:r>
+      <w:r>
+        <w:t>Reason: Indicates the lap number in the race, which can influence lap time due to factors like tire wear, fuel load, and driver performance changes over the course of the race.</w:t>
+      </w:r>
+    </w:p>
+    <w:p>
+      <w:proofErr w:type="spellStart"/>
+      <w:r>
+        <w:t>position_during_lap</w:t>
+      </w:r>
+      <w:proofErr w:type="spellEnd"/>
       <w:r>
         <w:t>:</w:t>
       </w:r>
     </w:p>
-    <w:p>
-      <w:pPr>
-        <w:numPr>
-          <w:ilvl w:val="1"/>
-          <w:numId w:val="2"/>
-        </w:numPr>
-      </w:pPr>
-      <w:r>
-        <w:t>Interactive track maps with detailed sections (corners, straights, etc.)</w:t>
-      </w:r>
-    </w:p>
-    <w:p>
-      <w:pPr>
-        <w:numPr>
-          <w:ilvl w:val="1"/>
-          <w:numId w:val="2"/>
-        </w:numPr>
-      </w:pPr>
-      <w:r>
-        <w:t>AI models that simulate car performance on specific tracks based on the user's input (e.g., downforce, tire selection)</w:t>
-      </w:r>
-    </w:p>
-    <w:p>
-      <w:pPr>
-        <w:numPr>
-          <w:ilvl w:val="1"/>
-          <w:numId w:val="2"/>
-        </w:numPr>
-      </w:pPr>
-      <w:r>
-        <w:t>Circuit analytics: lap times, fastest sectors, and optimal car setup</w:t>
-      </w:r>
-    </w:p>
-    <w:p>
-      <w:pPr>
-        <w:numPr>
-          <w:ilvl w:val="1"/>
-          <w:numId w:val="2"/>
-        </w:numPr>
-      </w:pPr>
-      <w:r>
-        <w:t>Use machine learning to predict lap times based on user inputs and track characteristics.</w:t>
-      </w:r>
-    </w:p>
-    <w:p>
-      <w:pPr>
-        <w:numPr>
-          <w:ilvl w:val="1"/>
-          <w:numId w:val="2"/>
-        </w:numPr>
-      </w:pPr>
-      <w:r>
-        <w:t>Real-time simulation engine that adjusts based on changing conditions like tire degradation, fuel load, and weather.</w:t>
-      </w:r>
-    </w:p>
     <w:p/>
+    <w:p>
+      <w:r>
+        <w:t>Reason: Reflects the driver's position on the track, which can impact lap time due to differences in track conditions, traffic, and strategies during the race.</w:t>
+      </w:r>
+    </w:p>
+    <w:p>
+      <w:proofErr w:type="spellStart"/>
+      <w:r>
+        <w:t>driver_ref</w:t>
+      </w:r>
+      <w:proofErr w:type="spellEnd"/>
+      <w:r>
+        <w:t>:</w:t>
+      </w:r>
+    </w:p>
+    <w:p/>
+    <w:p>
+      <w:r>
+        <w:t>Reason: Identifies the driver, which is crucial since different drivers have varying skill levels, driving styles, and experience that can significantly affect lap times.</w:t>
+      </w:r>
+    </w:p>
+    <w:p>
+      <w:r>
+        <w:t>age:</w:t>
+      </w:r>
+    </w:p>
+    <w:p/>
+    <w:p>
+      <w:r>
+        <w:t>Reason: Provides insight into the driver’s experience and potential performance. Age can correlate with a driver’s maturity and understanding of race dynamics.</w:t>
+      </w:r>
+    </w:p>
+    <w:p>
+      <w:r>
+        <w:t>team:</w:t>
+      </w:r>
+    </w:p>
+    <w:p/>
+    <w:p>
+      <w:r>
+        <w:t>Reason: Teams have different car setups, technologies, and strategies that affect lap times. Performance variations between teams are essential for accurate predictions.</w:t>
+      </w:r>
+      <w:r>
+        <w:t xml:space="preserve"> </w:t>
+      </w:r>
+    </w:p>
+    <w:p>
+      <w:r>
+        <w:t>circuit:</w:t>
+      </w:r>
+    </w:p>
+    <w:p/>
+    <w:p>
+      <w:r>
+        <w:t>Reason: Each circuit has unique characteristics (e.g., track layout, surface, elevation changes</w:t>
+      </w:r>
+      <w:r>
+        <w:t>, length</w:t>
+      </w:r>
+      <w:r>
+        <w:t>) that influence lap times. This field helps the model account for these variations.</w:t>
+      </w:r>
+    </w:p>
+    <w:p>
+      <w:proofErr w:type="spellStart"/>
+      <w:r>
+        <w:lastRenderedPageBreak/>
+        <w:t>session_status</w:t>
+      </w:r>
+      <w:proofErr w:type="spellEnd"/>
+      <w:r>
+        <w:t>:</w:t>
+      </w:r>
+    </w:p>
+    <w:p/>
+    <w:p>
+      <w:r>
+        <w:t>Reason: Indicates whether the lap was during qualifying, the race, or practice. Lap times can differ significantly across these sessions due to varying conditions and objectives.</w:t>
+      </w:r>
+    </w:p>
+    <w:p>
+      <w:proofErr w:type="spellStart"/>
+      <w:r>
+        <w:t>start_pos</w:t>
+      </w:r>
+      <w:proofErr w:type="spellEnd"/>
+      <w:r>
+        <w:t>:</w:t>
+      </w:r>
+    </w:p>
+    <w:p/>
+    <w:p>
+      <w:r>
+        <w:t>Reason: The starting position can influence a driver’s strategy and performance in the early laps, potentially affecting lap times, especially in the context of track position.</w:t>
+      </w:r>
+    </w:p>
+    <w:p>
+      <w:proofErr w:type="spellStart"/>
+      <w:r>
+        <w:t>race_date</w:t>
+      </w:r>
+      <w:proofErr w:type="spellEnd"/>
+      <w:r>
+        <w:t>:</w:t>
+      </w:r>
+    </w:p>
+    <w:p/>
+    <w:p>
+      <w:r>
+        <w:t xml:space="preserve">Reason: The date of the race can provide context </w:t>
+      </w:r>
+      <w:proofErr w:type="gramStart"/>
+      <w:r>
+        <w:t>on</w:t>
+      </w:r>
+      <w:proofErr w:type="gramEnd"/>
+      <w:r>
+        <w:t xml:space="preserve"> weather conditions, temperature, and other temporal factors that may affect lap times.</w:t>
+      </w:r>
+    </w:p>
+    <w:p>
+      <w:proofErr w:type="spellStart"/>
+      <w:r>
+        <w:t>laps_since_last_pit_or_start</w:t>
+      </w:r>
+      <w:proofErr w:type="spellEnd"/>
+      <w:r>
+        <w:t>:</w:t>
+      </w:r>
+    </w:p>
+    <w:p/>
+    <w:p>
+      <w:r>
+        <w:t xml:space="preserve">Reason: Indicates tire </w:t>
+      </w:r>
+      <w:proofErr w:type="spellStart"/>
+      <w:r>
+        <w:t>conditio</w:t>
+      </w:r>
+      <w:proofErr w:type="spellEnd"/>
+      <w:r>
+        <w:t>, both of which can have a substantial impact on lap performance as the race progresses.</w:t>
+      </w:r>
+    </w:p>
+    <w:p>
+      <w:r>
+        <w:t>driver_years_since_first_in_f1:</w:t>
+      </w:r>
+    </w:p>
+    <w:p/>
+    <w:p>
+      <w:r>
+        <w:t xml:space="preserve">Reason: </w:t>
+      </w:r>
+      <w:proofErr w:type="gramStart"/>
+      <w:r>
+        <w:t>Measures</w:t>
+      </w:r>
+      <w:proofErr w:type="gramEnd"/>
+      <w:r>
+        <w:t xml:space="preserve"> the driver’s experience level, which can correlate with performance consistency and speed. More experienced drivers might perform better under pressure.</w:t>
+      </w:r>
+    </w:p>
     <w:sectPr>
       <w:pgSz w:w="12240" w:h="15840"/>
       <w:pgMar w:top="1440" w:right="1440" w:bottom="1440" w:left="1440" w:header="720" w:footer="720" w:gutter="0"/>
@@ -1202,6 +1221,7 @@
   <w:style w:type="character" w:default="1" w:styleId="DefaultParagraphFont">
     <w:name w:val="Default Paragraph Font"/>
     <w:uiPriority w:val="1"/>
+    <w:semiHidden/>
     <w:unhideWhenUsed/>
   </w:style>
   <w:style w:type="table" w:default="1" w:styleId="TableNormal">
